--- a/PracticeGrading.Tests/TestData/expected_report.docx
+++ b/PracticeGrading.Tests/TestData/expected_report.docx
@@ -264,54 +264,94 @@
           </w:tcPr>
           <w:p>
             <w:r>
+              <w:rPr>
+                <w:rFonts w:ascii="Times New Roman" w:eastAsia="Times New Roman" w:hAnsi="Times New Roman" w:cs="Times New Roman"/>
+                <w:sz w:val="24"/>
+              </w:rPr>
               <w:t xml:space="preserve">2.1 Председатель государственной экзаменационной комиссии: </w:t>
             </w:r>
             <w:r>
               <w:rPr>
+                <w:rFonts w:ascii="Times New Roman" w:eastAsia="Times New Roman" w:hAnsi="Times New Roman" w:cs="Times New Roman"/>
                 <w:i/>
+                <w:sz w:val="24"/>
               </w:rPr>
               <w:t xml:space="preserve">Алексеев Алексей Алексеевич, </w:t>
             </w:r>
             <w:r>
+              <w:rPr>
+                <w:rFonts w:ascii="Times New Roman" w:eastAsia="Times New Roman" w:hAnsi="Times New Roman" w:cs="Times New Roman"/>
+                <w:sz w:val="24"/>
+              </w:rPr>
               <w:t>информация о Алексееве Алексее Алексеевиче,</w:t>
             </w:r>
           </w:p>
           <w:p>
             <w:r>
+              <w:rPr>
+                <w:rFonts w:ascii="Times New Roman" w:eastAsia="Times New Roman" w:hAnsi="Times New Roman" w:cs="Times New Roman"/>
+                <w:sz w:val="24"/>
+              </w:rPr>
               <w:t>утвержден приказом от 17.12.2025 1234/1 (с изменениями и дополнениями).</w:t>
             </w:r>
           </w:p>
           <w:p>
             <w:r>
+              <w:rPr>
+                <w:rFonts w:ascii="Times New Roman" w:eastAsia="Times New Roman" w:hAnsi="Times New Roman" w:cs="Times New Roman"/>
+                <w:sz w:val="24"/>
+              </w:rPr>
               <w:t>Электронный адрес: alekseev@gmail.com</w:t>
             </w:r>
           </w:p>
           <w:p>
             <w:r>
+              <w:rPr>
+                <w:rFonts w:ascii="Times New Roman" w:eastAsia="Times New Roman" w:hAnsi="Times New Roman" w:cs="Times New Roman"/>
+                <w:sz w:val="24"/>
+              </w:rPr>
               <w:t>Контактный телефон: +72222222222</w:t>
             </w:r>
           </w:p>
           <w:p>
             <w:r>
+              <w:rPr>
+                <w:rFonts w:ascii="Times New Roman" w:eastAsia="Times New Roman" w:hAnsi="Times New Roman" w:cs="Times New Roman"/>
+                <w:sz w:val="24"/>
+              </w:rPr>
               <w:t xml:space="preserve">2.2 </w:t>
             </w:r>
             <w:r>
               <w:rPr>
+                <w:rFonts w:ascii="Times New Roman" w:eastAsia="Times New Roman" w:hAnsi="Times New Roman" w:cs="Times New Roman"/>
                 <w:i/>
+                <w:sz w:val="24"/>
               </w:rPr>
               <w:t xml:space="preserve">Романов Роман Романович, </w:t>
             </w:r>
             <w:r>
+              <w:rPr>
+                <w:rFonts w:ascii="Times New Roman" w:eastAsia="Times New Roman" w:hAnsi="Times New Roman" w:cs="Times New Roman"/>
+                <w:sz w:val="24"/>
+              </w:rPr>
               <w:t>информация о Романове Романе Романовиче.</w:t>
             </w:r>
           </w:p>
           <w:p>
             <w:r>
+              <w:rPr>
+                <w:rFonts w:ascii="Times New Roman" w:eastAsia="Times New Roman" w:hAnsi="Times New Roman" w:cs="Times New Roman"/>
+                <w:sz w:val="24"/>
+              </w:rPr>
               <w:t>Электронный адрес: romanov@gmail.com</w:t>
             </w:r>
           </w:p>
           <w:p>
             <w:r>
+              <w:rPr>
+                <w:rFonts w:ascii="Times New Roman" w:eastAsia="Times New Roman" w:hAnsi="Times New Roman" w:cs="Times New Roman"/>
+                <w:sz w:val="24"/>
+              </w:rPr>
               <w:t>Контактный телефон: +71111111111</w:t>
             </w:r>
           </w:p>
@@ -442,27 +482,7 @@
         <w:rPr>
           <w:rFonts w:ascii="Times New Roman" w:eastAsia="Times New Roman" w:hAnsi="Times New Roman" w:cs="Times New Roman"/>
         </w:rPr>
-        <w:t xml:space="preserve">Время начала заседания </w:t>
-      </w:r>
-      <w:r>
-        <w:rPr>
-          <w:rFonts w:ascii="Times New Roman" w:eastAsia="Times New Roman" w:hAnsi="Times New Roman" w:cs="Times New Roman"/>
-          <w:u w:val="single"/>
-        </w:rPr>
-        <w:t>14:30</w:t>
-      </w:r>
-      <w:r>
-        <w:rPr>
-          <w:rFonts w:ascii="Times New Roman" w:eastAsia="Times New Roman" w:hAnsi="Times New Roman" w:cs="Times New Roman"/>
-          <w:u w:val="single"/>
-        </w:rPr>
-        <w:t/>
-      </w:r>
-      <w:r>
-        <w:rPr>
-          <w:rFonts w:ascii="Times New Roman" w:eastAsia="Times New Roman" w:hAnsi="Times New Roman" w:cs="Times New Roman"/>
-        </w:rPr>
-        <w:t>.</w:t>
+        <w:t xml:space="preserve">Время начала заседания: _____ </w:t>
       </w:r>
     </w:p>
     <w:p>
